--- a/doc/Blog/BlogBeitrag_Team_asimov_v2.docx
+++ b/doc/Blog/BlogBeitrag_Team_asimov_v2.docx
@@ -149,146 +149,155 @@
         <w:t xml:space="preserve"> steht gross geschrieben beim Eingangsbereich des Starthacks. Was sich zuerst nach </w:t>
       </w:r>
       <w:r>
-        <w:t>dem Ergebnis einer Subtraktion anhört, be</w:t>
+        <w:t>dem Ergebnis einer Subtraktion anhört, beschreibt die Atmosphäre am Hackathon nur zu gut. 400 Entwickler</w:t>
+      </w:r>
+      <w:r>
+        <w:t xml:space="preserve"> und </w:t>
+      </w:r>
+      <w:r>
+        <w:t xml:space="preserve">Hacker </w:t>
+      </w:r>
+      <w:r>
+        <w:t xml:space="preserve">aus aller Welt </w:t>
+      </w:r>
+      <w:r>
+        <w:t xml:space="preserve">versuchen während 40 Stunden eine von </w:t>
+      </w:r>
+      <w:hyperlink r:id="rId4" w:history="1">
+        <w:r>
+          <w:rPr>
+            <w:rStyle w:val="Hyperlink"/>
+          </w:rPr>
+          <w:t xml:space="preserve">8 </w:t>
+        </w:r>
+        <w:proofErr w:type="spellStart"/>
+        <w:r>
+          <w:rPr>
+            <w:rStyle w:val="Hyperlink"/>
+          </w:rPr>
+          <w:t>Challenges</w:t>
+        </w:r>
+        <w:proofErr w:type="spellEnd"/>
+      </w:hyperlink>
+      <w:r>
+        <w:t xml:space="preserve"> der diesjährigen Partner so gut wie möglich zu lösen. Was alle </w:t>
+      </w:r>
+      <w:proofErr w:type="spellStart"/>
+      <w:r>
+        <w:t>Challenges</w:t>
+      </w:r>
+      <w:proofErr w:type="spellEnd"/>
+      <w:r>
+        <w:t xml:space="preserve"> gleich haben ist das übergeordnete Ziel, die Welt zu einem besseren Ort zu machen – mit Technologie.</w:t>
+      </w:r>
+    </w:p>
+    <w:p>
+      <w:r>
+        <w:t>Microsoft möchte</w:t>
+      </w:r>
+      <w:r>
+        <w:t>,</w:t>
+      </w:r>
+      <w:r>
+        <w:t xml:space="preserve"> dass man mit </w:t>
+      </w:r>
+      <w:r>
+        <w:t>i</w:t>
+      </w:r>
+      <w:r>
+        <w:t>hrem AI Framework Menschen hilft, die SBB will gegen den enormen Kaffe</w:t>
+      </w:r>
+      <w:r>
+        <w:t>e</w:t>
+      </w:r>
+      <w:r>
+        <w:t>becher</w:t>
+      </w:r>
+      <w:r>
+        <w:t>-V</w:t>
+      </w:r>
+      <w:r>
+        <w:t xml:space="preserve">erschleiss vorgehen und Volvo sucht </w:t>
+      </w:r>
+      <w:r>
+        <w:t>Ideen,</w:t>
+      </w:r>
+      <w:r>
+        <w:t xml:space="preserve"> um Carsharing wieder attraktiv zu machen.</w:t>
+      </w:r>
+    </w:p>
+    <w:p>
+      <w:r>
+        <w:t xml:space="preserve">Nachdem wir unsere Arbeitsplätze für die nächsten Tage eingerichtet hatten, hörten wir uns die Pitches der verschiedenen Partner an und berieten uns im Team, welche Herausforderung wir annehmen wollen – eine wirklich schwierige Aufgabe bei so vielen </w:t>
+      </w:r>
+      <w:r>
+        <w:t>i</w:t>
+      </w:r>
+      <w:r>
+        <w:t>nteressanten Themen.</w:t>
+      </w:r>
+    </w:p>
+    <w:p>
+      <w:pPr>
+        <w:rPr>
+          <w:sz w:val="14"/>
+        </w:rPr>
+      </w:pPr>
+    </w:p>
+    <w:p>
+      <w:pPr>
+        <w:rPr>
+          <w:b/>
+          <w:sz w:val="24"/>
+        </w:rPr>
+      </w:pPr>
+      <w:r>
+        <w:rPr>
+          <w:b/>
+          <w:sz w:val="24"/>
+        </w:rPr>
+        <w:t>Parkschäden visualisieren und die Welt verbessern</w:t>
+      </w:r>
+    </w:p>
+    <w:p>
+      <w:pPr>
+        <w:rPr>
+          <w:sz w:val="14"/>
+        </w:rPr>
+      </w:pPr>
+    </w:p>
+    <w:p>
+      <w:r>
+        <w:t xml:space="preserve">Wir einigten uns schlussendlich auf die Challenge der Firma Autosense. Ziel war es, </w:t>
+      </w:r>
+      <w:r>
+        <w:t>Sensordaten,</w:t>
+      </w:r>
+      <w:r>
+        <w:t xml:space="preserve"> die während </w:t>
+      </w:r>
+      <w:r>
+        <w:t>Parkunfällen</w:t>
+      </w:r>
+      <w:r>
+        <w:t xml:space="preserve"> gesammelt </w:t>
+      </w:r>
+      <w:r>
+        <w:t>werden,</w:t>
+      </w:r>
+      <w:r>
+        <w:t xml:space="preserve"> </w:t>
+      </w:r>
+      <w:r>
+        <w:t>auszuwerten,</w:t>
+      </w:r>
+      <w:r>
+        <w:t xml:space="preserve"> </w:t>
       </w:r>
       <w:bookmarkStart w:id="0" w:name="_GoBack"/>
       <w:bookmarkEnd w:id="0"/>
       <w:r>
-        <w:t>schreibt die Atmosphäre am Hackathon nur zu gut. 400 Entwickler</w:t>
-      </w:r>
-      <w:r>
-        <w:t xml:space="preserve"> und </w:t>
-      </w:r>
-      <w:r>
-        <w:t xml:space="preserve">Hacker </w:t>
-      </w:r>
-      <w:r>
-        <w:t xml:space="preserve">aus aller Welt </w:t>
-      </w:r>
-      <w:r>
-        <w:t xml:space="preserve">versuchen während 40 Stunden eine von 8 </w:t>
-      </w:r>
-      <w:proofErr w:type="spellStart"/>
-      <w:r>
-        <w:t>Challenges</w:t>
-      </w:r>
-      <w:proofErr w:type="spellEnd"/>
-      <w:r>
-        <w:t xml:space="preserve"> der diesjährigen Partner so gut wie möglich zu lösen. Was alle </w:t>
-      </w:r>
-      <w:proofErr w:type="spellStart"/>
-      <w:r>
-        <w:t>Challenges</w:t>
-      </w:r>
-      <w:proofErr w:type="spellEnd"/>
-      <w:r>
-        <w:t xml:space="preserve"> gleich haben ist das übergeordnete Ziel, die Welt zu einem besseren Ort zu machen – mit Technologie.</w:t>
-      </w:r>
-    </w:p>
-    <w:p>
-      <w:r>
-        <w:t>Microsoft möchte</w:t>
-      </w:r>
-      <w:r>
-        <w:t>,</w:t>
-      </w:r>
-      <w:r>
-        <w:t xml:space="preserve"> dass man mit </w:t>
-      </w:r>
-      <w:r>
-        <w:t>i</w:t>
-      </w:r>
-      <w:r>
-        <w:t>hrem AI Framework Menschen hilft, die SBB will gegen den enormen Kaffe</w:t>
-      </w:r>
-      <w:r>
-        <w:t>e</w:t>
-      </w:r>
-      <w:r>
-        <w:t>becher</w:t>
-      </w:r>
-      <w:r>
-        <w:t>-V</w:t>
-      </w:r>
-      <w:r>
-        <w:t xml:space="preserve">erschleiss vorgehen und Volvo sucht </w:t>
-      </w:r>
-      <w:r>
-        <w:t>Ideen,</w:t>
-      </w:r>
-      <w:r>
-        <w:t xml:space="preserve"> um Carsharing wieder attraktiv zu machen.</w:t>
-      </w:r>
-    </w:p>
-    <w:p>
-      <w:r>
-        <w:t xml:space="preserve">Nachdem wir unsere Arbeitsplätze für die nächsten Tage eingerichtet hatten, hörten wir uns die Pitches der verschiedenen Partner an und berieten uns im Team, welche Herausforderung wir annehmen wollen – eine wirklich schwierige Aufgabe bei so vielen </w:t>
-      </w:r>
-      <w:r>
-        <w:t>i</w:t>
-      </w:r>
-      <w:r>
-        <w:t>nteressanten Themen.</w:t>
-      </w:r>
-    </w:p>
-    <w:p>
-      <w:pPr>
-        <w:rPr>
-          <w:sz w:val="14"/>
-        </w:rPr>
-      </w:pPr>
-    </w:p>
-    <w:p>
-      <w:pPr>
-        <w:rPr>
-          <w:b/>
-          <w:sz w:val="24"/>
-        </w:rPr>
-      </w:pPr>
-      <w:r>
-        <w:rPr>
-          <w:b/>
-          <w:sz w:val="24"/>
-        </w:rPr>
-        <w:t>Parkschäden visualisieren und die Welt verbessern</w:t>
-      </w:r>
-    </w:p>
-    <w:p>
-      <w:pPr>
-        <w:rPr>
-          <w:sz w:val="14"/>
-        </w:rPr>
-      </w:pPr>
-    </w:p>
-    <w:p>
-      <w:r>
-        <w:t xml:space="preserve">Wir einigten uns schlussendlich auf die Challenge der Firma Autosense. Ziel war es, </w:t>
-      </w:r>
-      <w:r>
-        <w:t>Sensordaten,</w:t>
-      </w:r>
-      <w:r>
-        <w:t xml:space="preserve"> die während </w:t>
-      </w:r>
-      <w:r>
-        <w:t>Parkunfällen</w:t>
-      </w:r>
-      <w:r>
-        <w:t xml:space="preserve"> gesammelt </w:t>
-      </w:r>
-      <w:r>
-        <w:t>werden,</w:t>
-      </w:r>
-      <w:r>
-        <w:t xml:space="preserve"> </w:t>
-      </w:r>
-      <w:proofErr w:type="gramStart"/>
-      <w:r>
-        <w:t>auszuwerten</w:t>
-      </w:r>
-      <w:proofErr w:type="gramEnd"/>
-      <w:r>
-        <w:t xml:space="preserve"> um diese</w:t>
+        <w:t>um diese</w:t>
       </w:r>
       <w:r>
         <w:t xml:space="preserve"> schlussendlich zu visualisieren. Wie genau diese Lösung nachher eingesetzt wird ist offen, vorstellbar wäre </w:t>
@@ -493,6 +502,524 @@
       </w:r>
       <w:r>
         <w:t>fallfrei wieder in Luzern an und mussten keine Schadensauswertung unserer Fahrt erstellen.</w:t>
+      </w:r>
+    </w:p>
+    <w:p/>
+    <w:p/>
+    <w:p>
+      <w:pPr>
+        <w:rPr>
+          <w:b/>
+          <w:sz w:val="24"/>
+        </w:rPr>
+      </w:pPr>
+      <w:r>
+        <w:rPr>
+          <w:b/>
+          <w:sz w:val="24"/>
+        </w:rPr>
+        <w:t>Fotos</w:t>
+      </w:r>
+    </w:p>
+    <w:p>
+      <w:pPr>
+        <w:keepNext/>
+      </w:pPr>
+      <w:r>
+        <w:rPr>
+          <w:noProof/>
+        </w:rPr>
+        <w:drawing>
+          <wp:inline distT="0" distB="0" distL="0" distR="0" wp14:anchorId="657B7CF1" wp14:editId="316A6498">
+            <wp:extent cx="3643952" cy="2733366"/>
+            <wp:effectExtent l="0" t="0" r="0" b="0"/>
+            <wp:docPr id="2" name="Grafik 2"/>
+            <wp:cNvGraphicFramePr>
+              <a:graphicFrameLocks xmlns:a="http://schemas.openxmlformats.org/drawingml/2006/main" noChangeAspect="1"/>
+            </wp:cNvGraphicFramePr>
+            <a:graphic xmlns:a="http://schemas.openxmlformats.org/drawingml/2006/main">
+              <a:graphicData uri="http://schemas.openxmlformats.org/drawingml/2006/picture">
+                <pic:pic xmlns:pic="http://schemas.openxmlformats.org/drawingml/2006/picture">
+                  <pic:nvPicPr>
+                    <pic:cNvPr id="0" name="Picture 2"/>
+                    <pic:cNvPicPr>
+                      <a:picLocks noChangeAspect="1" noChangeArrowheads="1"/>
+                    </pic:cNvPicPr>
+                  </pic:nvPicPr>
+                  <pic:blipFill>
+                    <a:blip r:embed="rId5" cstate="print">
+                      <a:extLst>
+                        <a:ext uri="{28A0092B-C50C-407E-A947-70E740481C1C}">
+                          <a14:useLocalDpi xmlns:a14="http://schemas.microsoft.com/office/drawing/2010/main" val="0"/>
+                        </a:ext>
+                      </a:extLst>
+                    </a:blip>
+                    <a:srcRect/>
+                    <a:stretch>
+                      <a:fillRect/>
+                    </a:stretch>
+                  </pic:blipFill>
+                  <pic:spPr bwMode="auto">
+                    <a:xfrm>
+                      <a:off x="0" y="0"/>
+                      <a:ext cx="3645984" cy="2734890"/>
+                    </a:xfrm>
+                    <a:prstGeom prst="rect">
+                      <a:avLst/>
+                    </a:prstGeom>
+                    <a:noFill/>
+                    <a:ln>
+                      <a:noFill/>
+                    </a:ln>
+                  </pic:spPr>
+                </pic:pic>
+              </a:graphicData>
+            </a:graphic>
+          </wp:inline>
+        </w:drawing>
+      </w:r>
+    </w:p>
+    <w:p>
+      <w:pPr>
+        <w:pStyle w:val="Beschriftung"/>
+        <w:rPr>
+          <w:b/>
+          <w:sz w:val="24"/>
+        </w:rPr>
+      </w:pPr>
+      <w:r>
+        <w:t xml:space="preserve">Abbildung </w:t>
+      </w:r>
+      <w:fldSimple w:instr=" SEQ Abbildung \* ARABIC ">
+        <w:r>
+          <w:rPr>
+            <w:noProof/>
+          </w:rPr>
+          <w:t>1</w:t>
+        </w:r>
+      </w:fldSimple>
+      <w:r>
+        <w:t xml:space="preserve"> : Das Team </w:t>
+      </w:r>
+      <w:proofErr w:type="spellStart"/>
+      <w:r>
+        <w:t>asimov</w:t>
+      </w:r>
+      <w:proofErr w:type="spellEnd"/>
+      <w:r>
+        <w:t xml:space="preserve"> richtet Ihre Arbeitsplätze ein. 27" Monitore erleichtern das hacken enorm.</w:t>
+      </w:r>
+    </w:p>
+    <w:p>
+      <w:pPr>
+        <w:keepNext/>
+      </w:pPr>
+      <w:r>
+        <w:rPr>
+          <w:noProof/>
+        </w:rPr>
+        <w:drawing>
+          <wp:inline distT="0" distB="0" distL="0" distR="0" wp14:anchorId="2CF21D6C" wp14:editId="3BDDB9B6">
+            <wp:extent cx="3684896" cy="2764078"/>
+            <wp:effectExtent l="0" t="0" r="0" b="0"/>
+            <wp:docPr id="3" name="Grafik 3"/>
+            <wp:cNvGraphicFramePr>
+              <a:graphicFrameLocks xmlns:a="http://schemas.openxmlformats.org/drawingml/2006/main" noChangeAspect="1"/>
+            </wp:cNvGraphicFramePr>
+            <a:graphic xmlns:a="http://schemas.openxmlformats.org/drawingml/2006/main">
+              <a:graphicData uri="http://schemas.openxmlformats.org/drawingml/2006/picture">
+                <pic:pic xmlns:pic="http://schemas.openxmlformats.org/drawingml/2006/picture">
+                  <pic:nvPicPr>
+                    <pic:cNvPr id="0" name="Picture 4"/>
+                    <pic:cNvPicPr>
+                      <a:picLocks noChangeAspect="1" noChangeArrowheads="1"/>
+                    </pic:cNvPicPr>
+                  </pic:nvPicPr>
+                  <pic:blipFill>
+                    <a:blip r:embed="rId6" cstate="print">
+                      <a:extLst>
+                        <a:ext uri="{28A0092B-C50C-407E-A947-70E740481C1C}">
+                          <a14:useLocalDpi xmlns:a14="http://schemas.microsoft.com/office/drawing/2010/main" val="0"/>
+                        </a:ext>
+                      </a:extLst>
+                    </a:blip>
+                    <a:srcRect/>
+                    <a:stretch>
+                      <a:fillRect/>
+                    </a:stretch>
+                  </pic:blipFill>
+                  <pic:spPr bwMode="auto">
+                    <a:xfrm>
+                      <a:off x="0" y="0"/>
+                      <a:ext cx="3688308" cy="2766638"/>
+                    </a:xfrm>
+                    <a:prstGeom prst="rect">
+                      <a:avLst/>
+                    </a:prstGeom>
+                    <a:noFill/>
+                    <a:ln>
+                      <a:noFill/>
+                    </a:ln>
+                  </pic:spPr>
+                </pic:pic>
+              </a:graphicData>
+            </a:graphic>
+          </wp:inline>
+        </w:drawing>
+      </w:r>
+    </w:p>
+    <w:p>
+      <w:pPr>
+        <w:pStyle w:val="Beschriftung"/>
+      </w:pPr>
+      <w:r>
+        <w:t xml:space="preserve">Abbildung </w:t>
+      </w:r>
+      <w:fldSimple w:instr=" SEQ Abbildung \* ARABIC ">
+        <w:r>
+          <w:rPr>
+            <w:noProof/>
+          </w:rPr>
+          <w:t>2</w:t>
+        </w:r>
+      </w:fldSimple>
+      <w:r>
+        <w:t xml:space="preserve"> : Auch im obligatorischen Bällebad kann gehackt werden.</w:t>
+      </w:r>
+    </w:p>
+    <w:p/>
+    <w:p>
+      <w:pPr>
+        <w:keepNext/>
+      </w:pPr>
+      <w:r>
+        <w:rPr>
+          <w:noProof/>
+        </w:rPr>
+        <w:drawing>
+          <wp:inline distT="0" distB="0" distL="0" distR="0" wp14:anchorId="6DB487C8" wp14:editId="5B626258">
+            <wp:extent cx="2831465" cy="3370536"/>
+            <wp:effectExtent l="0" t="0" r="6985" b="1905"/>
+            <wp:docPr id="5" name="Grafik 5"/>
+            <wp:cNvGraphicFramePr>
+              <a:graphicFrameLocks xmlns:a="http://schemas.openxmlformats.org/drawingml/2006/main" noChangeAspect="1"/>
+            </wp:cNvGraphicFramePr>
+            <a:graphic xmlns:a="http://schemas.openxmlformats.org/drawingml/2006/main">
+              <a:graphicData uri="http://schemas.openxmlformats.org/drawingml/2006/picture">
+                <pic:pic xmlns:pic="http://schemas.openxmlformats.org/drawingml/2006/picture">
+                  <pic:nvPicPr>
+                    <pic:cNvPr id="0" name="Picture 8"/>
+                    <pic:cNvPicPr>
+                      <a:picLocks noChangeAspect="1" noChangeArrowheads="1"/>
+                    </pic:cNvPicPr>
+                  </pic:nvPicPr>
+                  <pic:blipFill rotWithShape="1">
+                    <a:blip r:embed="rId7" cstate="print">
+                      <a:extLst>
+                        <a:ext uri="{28A0092B-C50C-407E-A947-70E740481C1C}">
+                          <a14:useLocalDpi xmlns:a14="http://schemas.microsoft.com/office/drawing/2010/main" val="0"/>
+                        </a:ext>
+                      </a:extLst>
+                    </a:blip>
+                    <a:srcRect l="10270" t="5856" r="4490" b="18021"/>
+                    <a:stretch/>
+                  </pic:blipFill>
+                  <pic:spPr bwMode="auto">
+                    <a:xfrm>
+                      <a:off x="0" y="0"/>
+                      <a:ext cx="2833453" cy="3372902"/>
+                    </a:xfrm>
+                    <a:prstGeom prst="rect">
+                      <a:avLst/>
+                    </a:prstGeom>
+                    <a:noFill/>
+                    <a:ln>
+                      <a:noFill/>
+                    </a:ln>
+                    <a:extLst>
+                      <a:ext uri="{53640926-AAD7-44D8-BBD7-CCE9431645EC}">
+                        <a14:shadowObscured xmlns:a14="http://schemas.microsoft.com/office/drawing/2010/main"/>
+                      </a:ext>
+                    </a:extLst>
+                  </pic:spPr>
+                </pic:pic>
+              </a:graphicData>
+            </a:graphic>
+          </wp:inline>
+        </w:drawing>
+      </w:r>
+    </w:p>
+    <w:p>
+      <w:pPr>
+        <w:pStyle w:val="Beschriftung"/>
+      </w:pPr>
+      <w:r>
+        <w:t xml:space="preserve">Abbildung </w:t>
+      </w:r>
+      <w:fldSimple w:instr=" SEQ Abbildung \* ARABIC ">
+        <w:r>
+          <w:rPr>
+            <w:noProof/>
+          </w:rPr>
+          <w:t>3</w:t>
+        </w:r>
+      </w:fldSimple>
+      <w:r>
+        <w:t xml:space="preserve"> : Nur einer von vielen lebensrettenden Koffeinspendern.</w:t>
+      </w:r>
+    </w:p>
+    <w:p/>
+    <w:p>
+      <w:pPr>
+        <w:keepNext/>
+      </w:pPr>
+      <w:r>
+        <w:rPr>
+          <w:noProof/>
+        </w:rPr>
+        <w:drawing>
+          <wp:inline distT="0" distB="0" distL="0" distR="0" wp14:anchorId="75A24BEF" wp14:editId="1272D0FC">
+            <wp:extent cx="2879678" cy="3838512"/>
+            <wp:effectExtent l="0" t="0" r="0" b="0"/>
+            <wp:docPr id="6" name="Grafik 6"/>
+            <wp:cNvGraphicFramePr>
+              <a:graphicFrameLocks xmlns:a="http://schemas.openxmlformats.org/drawingml/2006/main" noChangeAspect="1"/>
+            </wp:cNvGraphicFramePr>
+            <a:graphic xmlns:a="http://schemas.openxmlformats.org/drawingml/2006/main">
+              <a:graphicData uri="http://schemas.openxmlformats.org/drawingml/2006/picture">
+                <pic:pic xmlns:pic="http://schemas.openxmlformats.org/drawingml/2006/picture">
+                  <pic:nvPicPr>
+                    <pic:cNvPr id="0" name="Picture 9"/>
+                    <pic:cNvPicPr>
+                      <a:picLocks noChangeAspect="1" noChangeArrowheads="1"/>
+                    </pic:cNvPicPr>
+                  </pic:nvPicPr>
+                  <pic:blipFill>
+                    <a:blip r:embed="rId8" cstate="print">
+                      <a:extLst>
+                        <a:ext uri="{28A0092B-C50C-407E-A947-70E740481C1C}">
+                          <a14:useLocalDpi xmlns:a14="http://schemas.microsoft.com/office/drawing/2010/main" val="0"/>
+                        </a:ext>
+                      </a:extLst>
+                    </a:blip>
+                    <a:srcRect/>
+                    <a:stretch>
+                      <a:fillRect/>
+                    </a:stretch>
+                  </pic:blipFill>
+                  <pic:spPr bwMode="auto">
+                    <a:xfrm>
+                      <a:off x="0" y="0"/>
+                      <a:ext cx="2885657" cy="3846482"/>
+                    </a:xfrm>
+                    <a:prstGeom prst="rect">
+                      <a:avLst/>
+                    </a:prstGeom>
+                    <a:noFill/>
+                    <a:ln>
+                      <a:noFill/>
+                    </a:ln>
+                  </pic:spPr>
+                </pic:pic>
+              </a:graphicData>
+            </a:graphic>
+          </wp:inline>
+        </w:drawing>
+      </w:r>
+    </w:p>
+    <w:p>
+      <w:pPr>
+        <w:pStyle w:val="Beschriftung"/>
+      </w:pPr>
+      <w:r>
+        <w:t xml:space="preserve">Abbildung </w:t>
+      </w:r>
+      <w:fldSimple w:instr=" SEQ Abbildung \* ARABIC ">
+        <w:r>
+          <w:rPr>
+            <w:noProof/>
+          </w:rPr>
+          <w:t>4</w:t>
+        </w:r>
+      </w:fldSimple>
+      <w:r>
+        <w:t xml:space="preserve"> : 06:00 </w:t>
+      </w:r>
+      <w:proofErr w:type="gramStart"/>
+      <w:r>
+        <w:t>-  Zeit</w:t>
+      </w:r>
+      <w:proofErr w:type="gramEnd"/>
+      <w:r>
+        <w:t xml:space="preserve"> fürs "Bett"</w:t>
+      </w:r>
+    </w:p>
+    <w:p>
+      <w:r>
+        <w:br w:type="page"/>
+      </w:r>
+    </w:p>
+    <w:p>
+      <w:pPr>
+        <w:keepNext/>
+      </w:pPr>
+      <w:r>
+        <w:rPr>
+          <w:noProof/>
+        </w:rPr>
+        <w:drawing>
+          <wp:inline distT="0" distB="0" distL="0" distR="0" wp14:anchorId="70733E9E" wp14:editId="1036303B">
+            <wp:extent cx="3875964" cy="2907823"/>
+            <wp:effectExtent l="0" t="0" r="0" b="6985"/>
+            <wp:docPr id="7" name="Grafik 7"/>
+            <wp:cNvGraphicFramePr>
+              <a:graphicFrameLocks xmlns:a="http://schemas.openxmlformats.org/drawingml/2006/main" noChangeAspect="1"/>
+            </wp:cNvGraphicFramePr>
+            <a:graphic xmlns:a="http://schemas.openxmlformats.org/drawingml/2006/main">
+              <a:graphicData uri="http://schemas.openxmlformats.org/drawingml/2006/picture">
+                <pic:pic xmlns:pic="http://schemas.openxmlformats.org/drawingml/2006/picture">
+                  <pic:nvPicPr>
+                    <pic:cNvPr id="0" name="Picture 10"/>
+                    <pic:cNvPicPr>
+                      <a:picLocks noChangeAspect="1" noChangeArrowheads="1"/>
+                    </pic:cNvPicPr>
+                  </pic:nvPicPr>
+                  <pic:blipFill>
+                    <a:blip r:embed="rId9" cstate="print">
+                      <a:extLst>
+                        <a:ext uri="{28A0092B-C50C-407E-A947-70E740481C1C}">
+                          <a14:useLocalDpi xmlns:a14="http://schemas.microsoft.com/office/drawing/2010/main" val="0"/>
+                        </a:ext>
+                      </a:extLst>
+                    </a:blip>
+                    <a:srcRect/>
+                    <a:stretch>
+                      <a:fillRect/>
+                    </a:stretch>
+                  </pic:blipFill>
+                  <pic:spPr bwMode="auto">
+                    <a:xfrm>
+                      <a:off x="0" y="0"/>
+                      <a:ext cx="3878458" cy="2909694"/>
+                    </a:xfrm>
+                    <a:prstGeom prst="rect">
+                      <a:avLst/>
+                    </a:prstGeom>
+                    <a:noFill/>
+                    <a:ln>
+                      <a:noFill/>
+                    </a:ln>
+                  </pic:spPr>
+                </pic:pic>
+              </a:graphicData>
+            </a:graphic>
+          </wp:inline>
+        </w:drawing>
+      </w:r>
+    </w:p>
+    <w:p>
+      <w:pPr>
+        <w:pStyle w:val="Beschriftung"/>
+      </w:pPr>
+      <w:r>
+        <w:t xml:space="preserve">Abbildung </w:t>
+      </w:r>
+      <w:fldSimple w:instr=" SEQ Abbildung \* ARABIC ">
+        <w:r>
+          <w:rPr>
+            <w:noProof/>
+          </w:rPr>
+          <w:t>5</w:t>
+        </w:r>
+      </w:fldSimple>
+      <w:r>
+        <w:t xml:space="preserve"> : Unser Crashsimulator nimmt langsam Gestalt an.</w:t>
+      </w:r>
+    </w:p>
+    <w:p/>
+    <w:p>
+      <w:pPr>
+        <w:keepNext/>
+      </w:pPr>
+      <w:r>
+        <w:rPr>
+          <w:noProof/>
+        </w:rPr>
+        <w:drawing>
+          <wp:inline distT="0" distB="0" distL="0" distR="0" wp14:anchorId="49EF9A3F" wp14:editId="0DFC222D">
+            <wp:extent cx="4339988" cy="3254991"/>
+            <wp:effectExtent l="0" t="0" r="3810" b="3175"/>
+            <wp:docPr id="8" name="Grafik 8"/>
+            <wp:cNvGraphicFramePr>
+              <a:graphicFrameLocks xmlns:a="http://schemas.openxmlformats.org/drawingml/2006/main" noChangeAspect="1"/>
+            </wp:cNvGraphicFramePr>
+            <a:graphic xmlns:a="http://schemas.openxmlformats.org/drawingml/2006/main">
+              <a:graphicData uri="http://schemas.openxmlformats.org/drawingml/2006/picture">
+                <pic:pic xmlns:pic="http://schemas.openxmlformats.org/drawingml/2006/picture">
+                  <pic:nvPicPr>
+                    <pic:cNvPr id="0" name="Picture 11"/>
+                    <pic:cNvPicPr>
+                      <a:picLocks noChangeAspect="1" noChangeArrowheads="1"/>
+                    </pic:cNvPicPr>
+                  </pic:nvPicPr>
+                  <pic:blipFill>
+                    <a:blip r:embed="rId10" cstate="print">
+                      <a:extLst>
+                        <a:ext uri="{28A0092B-C50C-407E-A947-70E740481C1C}">
+                          <a14:useLocalDpi xmlns:a14="http://schemas.microsoft.com/office/drawing/2010/main" val="0"/>
+                        </a:ext>
+                      </a:extLst>
+                    </a:blip>
+                    <a:srcRect/>
+                    <a:stretch>
+                      <a:fillRect/>
+                    </a:stretch>
+                  </pic:blipFill>
+                  <pic:spPr bwMode="auto">
+                    <a:xfrm>
+                      <a:off x="0" y="0"/>
+                      <a:ext cx="4342435" cy="3256826"/>
+                    </a:xfrm>
+                    <a:prstGeom prst="rect">
+                      <a:avLst/>
+                    </a:prstGeom>
+                    <a:noFill/>
+                    <a:ln>
+                      <a:noFill/>
+                    </a:ln>
+                  </pic:spPr>
+                </pic:pic>
+              </a:graphicData>
+            </a:graphic>
+          </wp:inline>
+        </w:drawing>
+      </w:r>
+    </w:p>
+    <w:p>
+      <w:pPr>
+        <w:pStyle w:val="Beschriftung"/>
+      </w:pPr>
+      <w:r>
+        <w:t xml:space="preserve">Abbildung </w:t>
+      </w:r>
+      <w:fldSimple w:instr=" SEQ Abbildung \* ARABIC ">
+        <w:r>
+          <w:rPr>
+            <w:noProof/>
+          </w:rPr>
+          <w:t>6</w:t>
+        </w:r>
+      </w:fldSimple>
+      <w:r>
+        <w:t xml:space="preserve"> : Auch Samstag </w:t>
+      </w:r>
+      <w:proofErr w:type="gramStart"/>
+      <w:r>
+        <w:t>Nachts</w:t>
+      </w:r>
+      <w:proofErr w:type="gramEnd"/>
+      <w:r>
+        <w:t xml:space="preserve"> herrschte noch reger Betrieb an der HSG.</w:t>
       </w:r>
     </w:p>
     <w:sectPr>
@@ -964,6 +1491,78 @@
       <w:szCs w:val="56"/>
     </w:rPr>
   </w:style>
+  <w:style w:type="character" w:styleId="Hyperlink">
+    <w:name w:val="Hyperlink"/>
+    <w:basedOn w:val="Absatz-Standardschriftart"/>
+    <w:uiPriority w:val="99"/>
+    <w:unhideWhenUsed/>
+    <w:rsid w:val="00C67474"/>
+    <w:rPr>
+      <w:color w:val="0563C1" w:themeColor="hyperlink"/>
+      <w:u w:val="single"/>
+    </w:rPr>
+  </w:style>
+  <w:style w:type="character" w:styleId="NichtaufgelsteErwhnung">
+    <w:name w:val="Unresolved Mention"/>
+    <w:basedOn w:val="Absatz-Standardschriftart"/>
+    <w:uiPriority w:val="99"/>
+    <w:semiHidden/>
+    <w:unhideWhenUsed/>
+    <w:rsid w:val="00C67474"/>
+    <w:rPr>
+      <w:color w:val="605E5C"/>
+      <w:shd w:val="clear" w:color="auto" w:fill="E1DFDD"/>
+    </w:rPr>
+  </w:style>
+  <w:style w:type="paragraph" w:styleId="Sprechblasentext">
+    <w:name w:val="Balloon Text"/>
+    <w:basedOn w:val="Standard"/>
+    <w:link w:val="SprechblasentextZchn"/>
+    <w:uiPriority w:val="99"/>
+    <w:semiHidden/>
+    <w:unhideWhenUsed/>
+    <w:rsid w:val="00D622AF"/>
+    <w:pPr>
+      <w:spacing w:after="0" w:line="240" w:lineRule="auto"/>
+    </w:pPr>
+    <w:rPr>
+      <w:rFonts w:ascii="Segoe UI" w:hAnsi="Segoe UI" w:cs="Segoe UI"/>
+      <w:sz w:val="18"/>
+      <w:szCs w:val="18"/>
+    </w:rPr>
+  </w:style>
+  <w:style w:type="character" w:customStyle="1" w:styleId="SprechblasentextZchn">
+    <w:name w:val="Sprechblasentext Zchn"/>
+    <w:basedOn w:val="Absatz-Standardschriftart"/>
+    <w:link w:val="Sprechblasentext"/>
+    <w:uiPriority w:val="99"/>
+    <w:semiHidden/>
+    <w:rsid w:val="00D622AF"/>
+    <w:rPr>
+      <w:rFonts w:ascii="Segoe UI" w:hAnsi="Segoe UI" w:cs="Segoe UI"/>
+      <w:sz w:val="18"/>
+      <w:szCs w:val="18"/>
+    </w:rPr>
+  </w:style>
+  <w:style w:type="paragraph" w:styleId="Beschriftung">
+    <w:name w:val="caption"/>
+    <w:basedOn w:val="Standard"/>
+    <w:next w:val="Standard"/>
+    <w:uiPriority w:val="35"/>
+    <w:unhideWhenUsed/>
+    <w:qFormat/>
+    <w:rsid w:val="00D622AF"/>
+    <w:pPr>
+      <w:spacing w:after="200" w:line="240" w:lineRule="auto"/>
+    </w:pPr>
+    <w:rPr>
+      <w:i/>
+      <w:iCs/>
+      <w:color w:val="44546A" w:themeColor="text2"/>
+      <w:sz w:val="18"/>
+      <w:szCs w:val="18"/>
+    </w:rPr>
+  </w:style>
 </w:styles>
 </file>
 

--- a/doc/Blog/BlogBeitrag_Team_asimov_v2.docx
+++ b/doc/Blog/BlogBeitrag_Team_asimov_v2.docx
@@ -13,7 +13,19 @@
         <w:rPr>
           <w:sz w:val="36"/>
         </w:rPr>
-        <w:t>AI, Blockchain, IOT und andere Buzzwords - STARTHACK 2019</w:t>
+        <w:t>AI, Blockchain, IOT und andere Buzzwords</w:t>
+      </w:r>
+      <w:r>
+        <w:rPr>
+          <w:sz w:val="36"/>
+        </w:rPr>
+        <w:t xml:space="preserve"> </w:t>
+      </w:r>
+      <w:r>
+        <w:rPr>
+          <w:sz w:val="36"/>
+        </w:rPr>
+        <w:t xml:space="preserve"> - STARTHACK 2019</w:t>
       </w:r>
     </w:p>
     <w:p>
@@ -112,21 +124,19 @@
         <w:rPr>
           <w:b/>
         </w:rPr>
-        <w:t xml:space="preserve"> </w:t>
-      </w:r>
-      <w:proofErr w:type="spellStart"/>
+        <w:t xml:space="preserve"> Red</w:t>
+      </w:r>
       <w:r>
         <w:rPr>
           <w:b/>
         </w:rPr>
-        <w:t>Redbull</w:t>
-      </w:r>
-      <w:proofErr w:type="spellEnd"/>
+        <w:t>B</w:t>
+      </w:r>
       <w:r>
         <w:rPr>
           <w:b/>
         </w:rPr>
-        <w:t xml:space="preserve"> Konsum, gespickt mit einer Prise Clean Code.</w:t>
+        <w:t>ull Konsum, gespickt mit einer Prise Clean Code.</w:t>
       </w:r>
     </w:p>
     <w:p>
@@ -138,15 +148,12 @@
     </w:p>
     <w:p>
       <w:r>
-        <w:t>#</w:t>
-      </w:r>
-      <w:proofErr w:type="spellStart"/>
-      <w:r>
-        <w:t>Makeadifference</w:t>
-      </w:r>
-      <w:proofErr w:type="spellEnd"/>
-      <w:r>
-        <w:t xml:space="preserve"> steht gross geschrieben beim Eingangsbereich des Starthacks. Was sich zuerst nach </w:t>
+        <w:t>#Makeadifference steht gross geschrieben b</w:t>
+      </w:r>
+      <w:bookmarkStart w:id="0" w:name="_GoBack"/>
+      <w:bookmarkEnd w:id="0"/>
+      <w:r>
+        <w:t xml:space="preserve">eim Eingangsbereich des Starthacks. Was sich zuerst nach </w:t>
       </w:r>
       <w:r>
         <w:t>dem Ergebnis einer Subtraktion anhört, beschreibt die Atmosphäre am Hackathon nur zu gut. 400 Entwickler</w:t>
@@ -163,78 +170,69 @@
       <w:r>
         <w:t xml:space="preserve">versuchen während 40 Stunden eine von </w:t>
       </w:r>
-      <w:hyperlink r:id="rId4" w:history="1">
-        <w:r>
-          <w:rPr>
-            <w:rStyle w:val="Hyperlink"/>
-          </w:rPr>
-          <w:t xml:space="preserve">8 </w:t>
-        </w:r>
-        <w:proofErr w:type="spellStart"/>
-        <w:r>
-          <w:rPr>
-            <w:rStyle w:val="Hyperlink"/>
-          </w:rPr>
-          <w:t>Challenges</w:t>
-        </w:r>
-        <w:proofErr w:type="spellEnd"/>
-      </w:hyperlink>
-      <w:r>
-        <w:t xml:space="preserve"> der diesjährigen Partner so gut wie möglich zu lösen. Was alle </w:t>
-      </w:r>
-      <w:proofErr w:type="spellStart"/>
-      <w:r>
-        <w:t>Challenges</w:t>
-      </w:r>
-      <w:proofErr w:type="spellEnd"/>
-      <w:r>
-        <w:t xml:space="preserve"> gleich haben ist das übergeordnete Ziel, die Welt zu einem besseren Ort zu machen – mit Technologie.</w:t>
-      </w:r>
-    </w:p>
-    <w:p>
-      <w:r>
-        <w:t>Microsoft möchte</w:t>
+      <w:r>
+        <w:fldChar w:fldCharType="begin"/>
+      </w:r>
+      <w:r>
+        <w:instrText xml:space="preserve"> HYPERLINK "live.starthack.ch/case-descriptions/" </w:instrText>
+      </w:r>
+      <w:r>
+        <w:fldChar w:fldCharType="separate"/>
+      </w:r>
+      <w:r>
+        <w:rPr>
+          <w:rStyle w:val="Hyperlink"/>
+        </w:rPr>
+        <w:t>8 Challenges</w:t>
+      </w:r>
+      <w:r>
+        <w:rPr>
+          <w:rStyle w:val="Hyperlink"/>
+        </w:rPr>
+        <w:fldChar w:fldCharType="end"/>
+      </w:r>
+      <w:r>
+        <w:t xml:space="preserve"> der diesjährigen Partner so gut wie möglich zu lösen. Was alle Challenges gleich haben ist</w:t>
       </w:r>
       <w:r>
         <w:t>,</w:t>
       </w:r>
       <w:r>
-        <w:t xml:space="preserve"> dass man mit </w:t>
+        <w:t xml:space="preserve"> das übergeordnete Ziel, die Welt zu einem besseren Ort zu machen – mit Technologie.</w:t>
+      </w:r>
+    </w:p>
+    <w:p>
+      <w:r>
+        <w:t xml:space="preserve">Nachdem wir unsere Arbeitsplätze für die nächsten Tage eingerichtet hatten, hörten wir uns die Pitches der verschiedenen Partner an und berieten uns im Team, welche Herausforderung wir annehmen wollen – eine wirklich schwierige Aufgabe bei so vielen </w:t>
       </w:r>
       <w:r>
         <w:t>i</w:t>
       </w:r>
       <w:r>
-        <w:t>hrem AI Framework Menschen hilft, die SBB will gegen den enormen Kaffe</w:t>
-      </w:r>
-      <w:r>
-        <w:t>e</w:t>
-      </w:r>
-      <w:r>
-        <w:t>becher</w:t>
-      </w:r>
-      <w:r>
-        <w:t>-V</w:t>
-      </w:r>
-      <w:r>
-        <w:t xml:space="preserve">erschleiss vorgehen und Volvo sucht </w:t>
-      </w:r>
-      <w:r>
-        <w:t>Ideen,</w:t>
-      </w:r>
-      <w:r>
-        <w:t xml:space="preserve"> um Carsharing wieder attraktiv zu machen.</w:t>
-      </w:r>
-    </w:p>
-    <w:p>
-      <w:r>
-        <w:t xml:space="preserve">Nachdem wir unsere Arbeitsplätze für die nächsten Tage eingerichtet hatten, hörten wir uns die Pitches der verschiedenen Partner an und berieten uns im Team, welche Herausforderung wir annehmen wollen – eine wirklich schwierige Aufgabe bei so vielen </w:t>
-      </w:r>
-      <w:r>
-        <w:t>i</w:t>
-      </w:r>
-      <w:r>
         <w:t>nteressanten Themen.</w:t>
+      </w:r>
+    </w:p>
+    <w:p>
+      <w:r>
+        <w:t>Microsoft möchte, dass man mit ihrem AI Framework Menschen hilft, die SBB will gegen den enormen Kaffeebecher-Verschleiss vorgehen und Volvo sucht Ideen, um Car</w:t>
+      </w:r>
+      <w:r>
+        <w:t>-S</w:t>
+      </w:r>
+      <w:r>
+        <w:t xml:space="preserve">haring </w:t>
+      </w:r>
+      <w:r>
+        <w:t>noch</w:t>
+      </w:r>
+      <w:r>
+        <w:t xml:space="preserve"> attraktiv</w:t>
+      </w:r>
+      <w:r>
+        <w:t>er</w:t>
+      </w:r>
+      <w:r>
+        <w:t xml:space="preserve"> zu machen.</w:t>
       </w:r>
     </w:p>
     <w:p>
@@ -268,7 +266,13 @@
     </w:p>
     <w:p>
       <w:r>
-        <w:t xml:space="preserve">Wir einigten uns schlussendlich auf die Challenge der Firma Autosense. Ziel war es, </w:t>
+        <w:t xml:space="preserve">Wir einigten uns schlussendlich auf die Challenge der Firma </w:t>
+      </w:r>
+      <w:r>
+        <w:t>autoSense</w:t>
+      </w:r>
+      <w:r>
+        <w:t xml:space="preserve">. Ziel war es, </w:t>
       </w:r>
       <w:r>
         <w:t>Sensordaten,</w:t>
@@ -283,7 +287,7 @@
         <w:t xml:space="preserve"> gesammelt </w:t>
       </w:r>
       <w:r>
-        <w:t>werden,</w:t>
+        <w:t>werden</w:t>
       </w:r>
       <w:r>
         <w:t xml:space="preserve"> </w:t>
@@ -292,12 +296,7 @@
         <w:t>auszuwerten,</w:t>
       </w:r>
       <w:r>
-        <w:t xml:space="preserve"> </w:t>
-      </w:r>
-      <w:bookmarkStart w:id="0" w:name="_GoBack"/>
-      <w:bookmarkEnd w:id="0"/>
-      <w:r>
-        <w:t>um diese</w:t>
+        <w:t xml:space="preserve"> um diese</w:t>
       </w:r>
       <w:r>
         <w:t xml:space="preserve"> schlussendlich zu visualisieren. Wie genau diese Lösung nachher eingesetzt wird ist offen, vorstellbar wäre </w:t>
@@ -335,20 +334,30 @@
       </w:r>
       <w:r>
         <w:br/>
-        <w:t xml:space="preserve">Unterstützt wurden wir dabei von diversen </w:t>
-      </w:r>
-      <w:proofErr w:type="spellStart"/>
-      <w:r>
-        <w:t>Redbull</w:t>
-      </w:r>
-      <w:proofErr w:type="spellEnd"/>
-      <w:r>
-        <w:t xml:space="preserve"> Kühlschränken die alle 30 Minuten nachgefüllt wurden, das ist Service!</w:t>
-      </w:r>
-    </w:p>
-    <w:p>
-      <w:r>
-        <w:t>Nach 2 Tagen Coding, Koffein, hitzigen Diskussionen und 2-3 Stunden erholsame</w:t>
+        <w:t>Unterstützt wurden wir dabei von diversen Red</w:t>
+      </w:r>
+      <w:r>
+        <w:t>B</w:t>
+      </w:r>
+      <w:r>
+        <w:t>ull Kühlschränken die alle 30 Minuten nachgefüllt wurden</w:t>
+      </w:r>
+      <w:r>
+        <w:t xml:space="preserve"> - </w:t>
+      </w:r>
+      <w:r>
+        <w:t>das ist Service!</w:t>
+      </w:r>
+    </w:p>
+    <w:p>
+      <w:r>
+        <w:t xml:space="preserve">Nach </w:t>
+      </w:r>
+      <w:r>
+        <w:t>zwei</w:t>
+      </w:r>
+      <w:r>
+        <w:t xml:space="preserve"> Tagen Coding, Koffein, hitzigen Diskussionen und 2-3 Stunden erholsame</w:t>
       </w:r>
       <w:r>
         <w:t>m</w:t>
@@ -388,7 +397,22 @@
         <w:t xml:space="preserve">Arbeit </w:t>
       </w:r>
       <w:r>
-        <w:t>noch in einem 5 Minuten Pitch der Autosense Jury vorstellen. Die Lösung</w:t>
+        <w:t xml:space="preserve">noch in einem </w:t>
+      </w:r>
+      <w:r>
+        <w:t xml:space="preserve">fünf </w:t>
+      </w:r>
+      <w:r>
+        <w:t>minütigen</w:t>
+      </w:r>
+      <w:r>
+        <w:t xml:space="preserve"> Pitch der </w:t>
+      </w:r>
+      <w:r>
+        <w:t>autoSense</w:t>
+      </w:r>
+      <w:r>
+        <w:t xml:space="preserve"> Jury vorstellen. Die Lösung</w:t>
       </w:r>
       <w:r>
         <w:t>en</w:t>
@@ -400,28 +424,18 @@
         <w:t>a</w:t>
       </w:r>
       <w:r>
-        <w:t>nhand der Anzahl Übereinstimmungen mit den echten Parkschäden bewertet. Mit zwei Treffern mehr, gewann das zweite HSLU Team «ipv5» die Autosense Challenge, wir gratulieren!</w:t>
-      </w:r>
-    </w:p>
-    <w:p>
-      <w:r>
-        <w:t xml:space="preserve">An der </w:t>
-      </w:r>
-      <w:proofErr w:type="spellStart"/>
-      <w:r>
-        <w:t>Ending</w:t>
-      </w:r>
-      <w:proofErr w:type="spellEnd"/>
-      <w:r>
-        <w:t xml:space="preserve"> </w:t>
-      </w:r>
-      <w:proofErr w:type="spellStart"/>
-      <w:r>
-        <w:t>Ceremony</w:t>
-      </w:r>
-      <w:proofErr w:type="spellEnd"/>
-      <w:r>
-        <w:t xml:space="preserve"> gab es</w:t>
+        <w:t xml:space="preserve">nhand der Anzahl Übereinstimmungen mit den echten Parkschäden bewertet. Mit zwei Treffern mehr, gewann das zweite HSLU Team «ipv5» die </w:t>
+      </w:r>
+      <w:r>
+        <w:t>autoSense</w:t>
+      </w:r>
+      <w:r>
+        <w:t xml:space="preserve"> Challenge, wir gratulieren!</w:t>
+      </w:r>
+    </w:p>
+    <w:p>
+      <w:r>
+        <w:t>An der Ending Ceremony gab es</w:t>
       </w:r>
       <w:r>
         <w:t xml:space="preserve"> dann</w:t>
@@ -444,13 +458,8 @@
       <w:r>
         <w:t>«</w:t>
       </w:r>
-      <w:proofErr w:type="spellStart"/>
-      <w:r>
-        <w:t>Wasted</w:t>
-      </w:r>
-      <w:proofErr w:type="spellEnd"/>
-      <w:r>
-        <w:t xml:space="preserve"> Potential</w:t>
+      <w:r>
+        <w:t>Wasted Potential</w:t>
       </w:r>
       <w:r>
         <w:t>»</w:t>
@@ -477,7 +486,13 @@
         <w:t>i</w:t>
       </w:r>
       <w:r>
-        <w:t>hr Ansatz den Auto</w:t>
+        <w:t>hr Ansatz</w:t>
+      </w:r>
+      <w:r>
+        <w:t>,</w:t>
+      </w:r>
+      <w:r>
+        <w:t xml:space="preserve"> den Auto</w:t>
       </w:r>
       <w:r>
         <w:t>mobilisten</w:t>
@@ -547,7 +562,7 @@
                     </pic:cNvPicPr>
                   </pic:nvPicPr>
                   <pic:blipFill>
-                    <a:blip r:embed="rId5" cstate="print">
+                    <a:blip r:embed="rId4" cstate="print">
                       <a:extLst>
                         <a:ext uri="{28A0092B-C50C-407E-A947-70E740481C1C}">
                           <a14:useLocalDpi xmlns:a14="http://schemas.microsoft.com/office/drawing/2010/main" val="0"/>
@@ -590,24 +605,29 @@
       <w:r>
         <w:t xml:space="preserve">Abbildung </w:t>
       </w:r>
-      <w:fldSimple w:instr=" SEQ Abbildung \* ARABIC ">
-        <w:r>
-          <w:rPr>
-            <w:noProof/>
-          </w:rPr>
-          <w:t>1</w:t>
-        </w:r>
-      </w:fldSimple>
-      <w:r>
-        <w:t xml:space="preserve"> : Das Team </w:t>
-      </w:r>
-      <w:proofErr w:type="spellStart"/>
-      <w:r>
-        <w:t>asimov</w:t>
-      </w:r>
-      <w:proofErr w:type="spellEnd"/>
-      <w:r>
-        <w:t xml:space="preserve"> richtet Ihre Arbeitsplätze ein. 27" Monitore erleichtern das hacken enorm.</w:t>
+      <w:r>
+        <w:fldChar w:fldCharType="begin"/>
+      </w:r>
+      <w:r>
+        <w:instrText xml:space="preserve"> SEQ Abbildung \* ARABIC </w:instrText>
+      </w:r>
+      <w:r>
+        <w:fldChar w:fldCharType="separate"/>
+      </w:r>
+      <w:r>
+        <w:rPr>
+          <w:noProof/>
+        </w:rPr>
+        <w:t>1</w:t>
+      </w:r>
+      <w:r>
+        <w:rPr>
+          <w:noProof/>
+        </w:rPr>
+        <w:fldChar w:fldCharType="end"/>
+      </w:r>
+      <w:r>
+        <w:t xml:space="preserve"> : Das Team asimov richtet Ihre Arbeitsplätze ein. 27" Monitore erleichtern das hacken enorm.</w:t>
       </w:r>
     </w:p>
     <w:p>
@@ -636,7 +656,7 @@
                     </pic:cNvPicPr>
                   </pic:nvPicPr>
                   <pic:blipFill>
-                    <a:blip r:embed="rId6" cstate="print">
+                    <a:blip r:embed="rId5" cstate="print">
                       <a:extLst>
                         <a:ext uri="{28A0092B-C50C-407E-A947-70E740481C1C}">
                           <a14:useLocalDpi xmlns:a14="http://schemas.microsoft.com/office/drawing/2010/main" val="0"/>
@@ -675,14 +695,27 @@
       <w:r>
         <w:t xml:space="preserve">Abbildung </w:t>
       </w:r>
-      <w:fldSimple w:instr=" SEQ Abbildung \* ARABIC ">
-        <w:r>
-          <w:rPr>
-            <w:noProof/>
-          </w:rPr>
-          <w:t>2</w:t>
-        </w:r>
-      </w:fldSimple>
+      <w:r>
+        <w:fldChar w:fldCharType="begin"/>
+      </w:r>
+      <w:r>
+        <w:instrText xml:space="preserve"> SEQ Abbildung \* ARABIC </w:instrText>
+      </w:r>
+      <w:r>
+        <w:fldChar w:fldCharType="separate"/>
+      </w:r>
+      <w:r>
+        <w:rPr>
+          <w:noProof/>
+        </w:rPr>
+        <w:t>2</w:t>
+      </w:r>
+      <w:r>
+        <w:rPr>
+          <w:noProof/>
+        </w:rPr>
+        <w:fldChar w:fldCharType="end"/>
+      </w:r>
       <w:r>
         <w:t xml:space="preserve"> : Auch im obligatorischen Bällebad kann gehackt werden.</w:t>
       </w:r>
@@ -696,6 +729,7 @@
         <w:rPr>
           <w:noProof/>
         </w:rPr>
+        <w:lastRenderedPageBreak/>
         <w:drawing>
           <wp:inline distT="0" distB="0" distL="0" distR="0" wp14:anchorId="6DB487C8" wp14:editId="5B626258">
             <wp:extent cx="2831465" cy="3370536"/>
@@ -714,7 +748,7 @@
                     </pic:cNvPicPr>
                   </pic:nvPicPr>
                   <pic:blipFill rotWithShape="1">
-                    <a:blip r:embed="rId7" cstate="print">
+                    <a:blip r:embed="rId6" cstate="print">
                       <a:extLst>
                         <a:ext uri="{28A0092B-C50C-407E-A947-70E740481C1C}">
                           <a14:useLocalDpi xmlns:a14="http://schemas.microsoft.com/office/drawing/2010/main" val="0"/>
@@ -756,14 +790,30 @@
       <w:r>
         <w:t xml:space="preserve">Abbildung </w:t>
       </w:r>
-      <w:fldSimple w:instr=" SEQ Abbildung \* ARABIC ">
-        <w:r>
-          <w:rPr>
-            <w:noProof/>
-          </w:rPr>
-          <w:t>3</w:t>
-        </w:r>
-      </w:fldSimple>
+      <w:r>
+        <w:fldChar w:fldCharType="begin"/>
+      </w:r>
+      <w:r>
+        <w:instrText xml:space="preserve"> SE</w:instrText>
+      </w:r>
+      <w:r>
+        <w:instrText xml:space="preserve">Q Abbildung \* ARABIC </w:instrText>
+      </w:r>
+      <w:r>
+        <w:fldChar w:fldCharType="separate"/>
+      </w:r>
+      <w:r>
+        <w:rPr>
+          <w:noProof/>
+        </w:rPr>
+        <w:t>3</w:t>
+      </w:r>
+      <w:r>
+        <w:rPr>
+          <w:noProof/>
+        </w:rPr>
+        <w:fldChar w:fldCharType="end"/>
+      </w:r>
       <w:r>
         <w:t xml:space="preserve"> : Nur einer von vielen lebensrettenden Koffeinspendern.</w:t>
       </w:r>
@@ -795,7 +845,7 @@
                     </pic:cNvPicPr>
                   </pic:nvPicPr>
                   <pic:blipFill>
-                    <a:blip r:embed="rId8" cstate="print">
+                    <a:blip r:embed="rId7" cstate="print">
                       <a:extLst>
                         <a:ext uri="{28A0092B-C50C-407E-A947-70E740481C1C}">
                           <a14:useLocalDpi xmlns:a14="http://schemas.microsoft.com/office/drawing/2010/main" val="0"/>
@@ -834,24 +884,29 @@
       <w:r>
         <w:t xml:space="preserve">Abbildung </w:t>
       </w:r>
-      <w:fldSimple w:instr=" SEQ Abbildung \* ARABIC ">
-        <w:r>
-          <w:rPr>
-            <w:noProof/>
-          </w:rPr>
-          <w:t>4</w:t>
-        </w:r>
-      </w:fldSimple>
-      <w:r>
-        <w:t xml:space="preserve"> : 06:00 </w:t>
-      </w:r>
-      <w:proofErr w:type="gramStart"/>
-      <w:r>
-        <w:t>-  Zeit</w:t>
-      </w:r>
-      <w:proofErr w:type="gramEnd"/>
-      <w:r>
-        <w:t xml:space="preserve"> fürs "Bett"</w:t>
+      <w:r>
+        <w:fldChar w:fldCharType="begin"/>
+      </w:r>
+      <w:r>
+        <w:instrText xml:space="preserve"> SEQ Abbildung \* ARABIC </w:instrText>
+      </w:r>
+      <w:r>
+        <w:fldChar w:fldCharType="separate"/>
+      </w:r>
+      <w:r>
+        <w:rPr>
+          <w:noProof/>
+        </w:rPr>
+        <w:t>4</w:t>
+      </w:r>
+      <w:r>
+        <w:rPr>
+          <w:noProof/>
+        </w:rPr>
+        <w:fldChar w:fldCharType="end"/>
+      </w:r>
+      <w:r>
+        <w:t xml:space="preserve"> : 06:00 -  Zeit fürs "Bett"</w:t>
       </w:r>
     </w:p>
     <w:p>
@@ -867,6 +922,7 @@
         <w:rPr>
           <w:noProof/>
         </w:rPr>
+        <w:lastRenderedPageBreak/>
         <w:drawing>
           <wp:inline distT="0" distB="0" distL="0" distR="0" wp14:anchorId="70733E9E" wp14:editId="1036303B">
             <wp:extent cx="3875964" cy="2907823"/>
@@ -885,7 +941,7 @@
                     </pic:cNvPicPr>
                   </pic:nvPicPr>
                   <pic:blipFill>
-                    <a:blip r:embed="rId9" cstate="print">
+                    <a:blip r:embed="rId8" cstate="print">
                       <a:extLst>
                         <a:ext uri="{28A0092B-C50C-407E-A947-70E740481C1C}">
                           <a14:useLocalDpi xmlns:a14="http://schemas.microsoft.com/office/drawing/2010/main" val="0"/>
@@ -924,14 +980,27 @@
       <w:r>
         <w:t xml:space="preserve">Abbildung </w:t>
       </w:r>
-      <w:fldSimple w:instr=" SEQ Abbildung \* ARABIC ">
-        <w:r>
-          <w:rPr>
-            <w:noProof/>
-          </w:rPr>
-          <w:t>5</w:t>
-        </w:r>
-      </w:fldSimple>
+      <w:r>
+        <w:fldChar w:fldCharType="begin"/>
+      </w:r>
+      <w:r>
+        <w:instrText xml:space="preserve"> SEQ Abbildung \* ARABIC </w:instrText>
+      </w:r>
+      <w:r>
+        <w:fldChar w:fldCharType="separate"/>
+      </w:r>
+      <w:r>
+        <w:rPr>
+          <w:noProof/>
+        </w:rPr>
+        <w:t>5</w:t>
+      </w:r>
+      <w:r>
+        <w:rPr>
+          <w:noProof/>
+        </w:rPr>
+        <w:fldChar w:fldCharType="end"/>
+      </w:r>
       <w:r>
         <w:t xml:space="preserve"> : Unser Crashsimulator nimmt langsam Gestalt an.</w:t>
       </w:r>
@@ -963,7 +1032,7 @@
                     </pic:cNvPicPr>
                   </pic:nvPicPr>
                   <pic:blipFill>
-                    <a:blip r:embed="rId10" cstate="print">
+                    <a:blip r:embed="rId9" cstate="print">
                       <a:extLst>
                         <a:ext uri="{28A0092B-C50C-407E-A947-70E740481C1C}">
                           <a14:useLocalDpi xmlns:a14="http://schemas.microsoft.com/office/drawing/2010/main" val="0"/>
@@ -1002,24 +1071,29 @@
       <w:r>
         <w:t xml:space="preserve">Abbildung </w:t>
       </w:r>
-      <w:fldSimple w:instr=" SEQ Abbildung \* ARABIC ">
-        <w:r>
-          <w:rPr>
-            <w:noProof/>
-          </w:rPr>
-          <w:t>6</w:t>
-        </w:r>
-      </w:fldSimple>
-      <w:r>
-        <w:t xml:space="preserve"> : Auch Samstag </w:t>
-      </w:r>
-      <w:proofErr w:type="gramStart"/>
-      <w:r>
-        <w:t>Nachts</w:t>
-      </w:r>
-      <w:proofErr w:type="gramEnd"/>
-      <w:r>
-        <w:t xml:space="preserve"> herrschte noch reger Betrieb an der HSG.</w:t>
+      <w:r>
+        <w:fldChar w:fldCharType="begin"/>
+      </w:r>
+      <w:r>
+        <w:instrText xml:space="preserve"> SEQ Abbildung \* ARABIC </w:instrText>
+      </w:r>
+      <w:r>
+        <w:fldChar w:fldCharType="separate"/>
+      </w:r>
+      <w:r>
+        <w:rPr>
+          <w:noProof/>
+        </w:rPr>
+        <w:t>6</w:t>
+      </w:r>
+      <w:r>
+        <w:rPr>
+          <w:noProof/>
+        </w:rPr>
+        <w:fldChar w:fldCharType="end"/>
+      </w:r>
+      <w:r>
+        <w:t xml:space="preserve"> : Auch Samstag Nachts herrschte noch reger Betrieb an der HSG.</w:t>
       </w:r>
     </w:p>
     <w:sectPr>
@@ -1049,7 +1123,7 @@
       </w:pPr>
     </w:pPrDefault>
   </w:docDefaults>
-  <w:latentStyles w:defLockedState="0" w:defUIPriority="99" w:defSemiHidden="0" w:defUnhideWhenUsed="0" w:defQFormat="0" w:count="375">
+  <w:latentStyles w:defLockedState="0" w:defUIPriority="99" w:defSemiHidden="0" w:defUnhideWhenUsed="0" w:defQFormat="0" w:count="376">
     <w:lsdException w:name="Normal" w:uiPriority="0" w:qFormat="1"/>
     <w:lsdException w:name="heading 1" w:uiPriority="9" w:qFormat="1"/>
     <w:lsdException w:name="heading 2" w:semiHidden="1" w:uiPriority="9" w:unhideWhenUsed="1" w:qFormat="1"/>
@@ -1155,7 +1229,6 @@
     <w:lsdException w:name="HTML Sample" w:semiHidden="1" w:unhideWhenUsed="1"/>
     <w:lsdException w:name="HTML Typewriter" w:semiHidden="1" w:unhideWhenUsed="1"/>
     <w:lsdException w:name="HTML Variable" w:semiHidden="1" w:unhideWhenUsed="1"/>
-    <w:lsdException w:name="Normal Table" w:semiHidden="1" w:unhideWhenUsed="1"/>
     <w:lsdException w:name="annotation subject" w:semiHidden="1" w:unhideWhenUsed="1"/>
     <w:lsdException w:name="No List" w:semiHidden="1" w:unhideWhenUsed="1"/>
     <w:lsdException w:name="Outline List 1" w:semiHidden="1" w:unhideWhenUsed="1"/>
@@ -1202,10 +1275,8 @@
     <w:lsdException w:name="Table Subtle 2" w:semiHidden="1" w:unhideWhenUsed="1"/>
     <w:lsdException w:name="Table Web 1" w:semiHidden="1" w:unhideWhenUsed="1"/>
     <w:lsdException w:name="Table Web 2" w:semiHidden="1" w:unhideWhenUsed="1"/>
-    <w:lsdException w:name="Table Web 3" w:semiHidden="1" w:unhideWhenUsed="1"/>
     <w:lsdException w:name="Balloon Text" w:semiHidden="1" w:unhideWhenUsed="1"/>
     <w:lsdException w:name="Table Grid" w:uiPriority="39"/>
-    <w:lsdException w:name="Table Theme" w:semiHidden="1" w:unhideWhenUsed="1"/>
     <w:lsdException w:name="Placeholder Text" w:semiHidden="1"/>
     <w:lsdException w:name="No Spacing" w:uiPriority="1" w:qFormat="1"/>
     <w:lsdException w:name="Light Shading" w:uiPriority="60"/>
@@ -1425,6 +1496,7 @@
     <w:lsdException w:name="Smart Hyperlink" w:semiHidden="1" w:unhideWhenUsed="1"/>
     <w:lsdException w:name="Hashtag" w:semiHidden="1" w:unhideWhenUsed="1"/>
     <w:lsdException w:name="Unresolved Mention" w:semiHidden="1" w:unhideWhenUsed="1"/>
+    <w:lsdException w:name="Smart Link" w:semiHidden="1" w:unhideWhenUsed="1"/>
   </w:latentStyles>
   <w:style w:type="paragraph" w:default="1" w:styleId="Standard">
     <w:name w:val="Normal"/>
